--- a/work/Processmap and ER matrices/ER.S.104.docx
+++ b/work/Processmap and ER matrices/ER.S.104.docx
@@ -183,8 +183,10 @@
               <w:pStyle w:val="ChangeDate"/>
             </w:pPr>
             <w:r>
-              <w:t>2016-07-26</w:t>
-            </w:r>
+              <w:t>2016-07-30</w:t>
+            </w:r>
+            <w:bookmarkStart w:id="0" w:name="_GoBack"/>
+            <w:bookmarkEnd w:id="0"/>
           </w:p>
         </w:tc>
         <w:tc>
@@ -291,14 +293,16 @@
               <w:rPr>
                 <w:b w:val="0"/>
                 <w:color w:val="000000"/>
+                <w:lang w:val="en-GB" w:eastAsia="en-GB"/>
               </w:rPr>
             </w:pPr>
             <w:r>
               <w:rPr>
                 <w:b w:val="0"/>
                 <w:color w:val="000000"/>
-              </w:rPr>
-              <w:t>Conception of need</w:t>
+                <w:lang w:val="en-GB" w:eastAsia="en-GB"/>
+              </w:rPr>
+              <w:t>Programming and planning</w:t>
             </w:r>
           </w:p>
         </w:tc>
@@ -359,14 +363,16 @@
               <w:rPr>
                 <w:b w:val="0"/>
                 <w:color w:val="000000"/>
+                <w:lang w:val="en-GB" w:eastAsia="en-GB"/>
               </w:rPr>
             </w:pPr>
             <w:r>
               <w:rPr>
                 <w:b w:val="0"/>
                 <w:color w:val="000000"/>
-              </w:rPr>
-              <w:t>Full design</w:t>
+                <w:lang w:val="en-GB" w:eastAsia="en-GB"/>
+              </w:rPr>
+              <w:t>Design</w:t>
             </w:r>
           </w:p>
         </w:tc>
@@ -430,12 +436,14 @@
               <w:rPr>
                 <w:b w:val="0"/>
                 <w:color w:val="000000"/>
+                <w:lang w:val="en-GB" w:eastAsia="en-GB"/>
               </w:rPr>
             </w:pPr>
             <w:r>
               <w:rPr>
                 <w:b w:val="0"/>
                 <w:color w:val="000000"/>
+                <w:lang w:val="en-GB" w:eastAsia="en-GB"/>
               </w:rPr>
               <w:t>Letting</w:t>
             </w:r>
@@ -504,12 +512,14 @@
               <w:rPr>
                 <w:b w:val="0"/>
                 <w:color w:val="000000"/>
+                <w:lang w:val="en-GB" w:eastAsia="en-GB"/>
               </w:rPr>
             </w:pPr>
             <w:r>
               <w:rPr>
                 <w:b w:val="0"/>
                 <w:color w:val="000000"/>
+                <w:lang w:val="en-GB" w:eastAsia="en-GB"/>
               </w:rPr>
               <w:t>Construction</w:t>
             </w:r>
@@ -572,12 +582,14 @@
               <w:rPr>
                 <w:b w:val="0"/>
                 <w:color w:val="000000"/>
+                <w:lang w:val="en-GB" w:eastAsia="en-GB"/>
               </w:rPr>
             </w:pPr>
             <w:r>
               <w:rPr>
                 <w:b w:val="0"/>
                 <w:color w:val="000000"/>
+                <w:lang w:val="en-GB" w:eastAsia="en-GB"/>
               </w:rPr>
               <w:t>Operation and maintenance</w:t>
             </w:r>
@@ -640,137 +652,17 @@
               <w:rPr>
                 <w:b w:val="0"/>
                 <w:color w:val="000000"/>
+                <w:lang w:val="en-GB" w:eastAsia="en-GB"/>
               </w:rPr>
             </w:pPr>
             <w:r>
               <w:rPr>
                 <w:b w:val="0"/>
                 <w:color w:val="000000"/>
+                <w:lang w:val="en-GB" w:eastAsia="en-GB"/>
               </w:rPr>
               <w:t>Disposal</w:t>
             </w:r>
-          </w:p>
-        </w:tc>
-        <w:tc>
-          <w:tcPr>
-            <w:tcW w:w="567" w:type="dxa"/>
-            <w:shd w:val="clear" w:color="auto" w:fill="auto"/>
-          </w:tcPr>
-          <w:p>
-            <w:pPr>
-              <w:jc w:val="center"/>
-            </w:pPr>
-          </w:p>
-        </w:tc>
-      </w:tr>
-      <w:tr>
-        <w:tc>
-          <w:tcPr>
-            <w:tcW w:w="1384" w:type="dxa"/>
-            <w:vMerge/>
-            <w:shd w:val="clear" w:color="auto" w:fill="auto"/>
-          </w:tcPr>
-          <w:p>
-            <w:pPr>
-              <w:pStyle w:val="ProjectStageName"/>
-            </w:pPr>
-          </w:p>
-        </w:tc>
-        <w:tc>
-          <w:tcPr>
-            <w:tcW w:w="709" w:type="dxa"/>
-            <w:shd w:val="clear" w:color="auto" w:fill="auto"/>
-          </w:tcPr>
-          <w:p>
-            <w:pPr>
-              <w:pStyle w:val="ProjectStageNumber"/>
-              <w:rPr>
-                <w:b w:val="0"/>
-              </w:rPr>
-            </w:pPr>
-            <w:r>
-              <w:rPr>
-                <w:b w:val="0"/>
-              </w:rPr>
-              <w:t>6</w:t>
-            </w:r>
-          </w:p>
-        </w:tc>
-        <w:tc>
-          <w:tcPr>
-            <w:tcW w:w="7229" w:type="dxa"/>
-            <w:shd w:val="clear" w:color="auto" w:fill="auto"/>
-          </w:tcPr>
-          <w:p>
-            <w:pPr>
-              <w:pStyle w:val="ProjectStageNumber"/>
-              <w:jc w:val="left"/>
-              <w:rPr>
-                <w:b w:val="0"/>
-                <w:color w:val="000000"/>
-              </w:rPr>
-            </w:pPr>
-          </w:p>
-        </w:tc>
-        <w:tc>
-          <w:tcPr>
-            <w:tcW w:w="567" w:type="dxa"/>
-            <w:shd w:val="clear" w:color="auto" w:fill="auto"/>
-          </w:tcPr>
-          <w:p>
-            <w:pPr>
-              <w:jc w:val="center"/>
-            </w:pPr>
-          </w:p>
-        </w:tc>
-      </w:tr>
-      <w:tr>
-        <w:tc>
-          <w:tcPr>
-            <w:tcW w:w="1384" w:type="dxa"/>
-            <w:vMerge/>
-            <w:shd w:val="clear" w:color="auto" w:fill="auto"/>
-          </w:tcPr>
-          <w:p>
-            <w:pPr>
-              <w:pStyle w:val="ProjectStageName"/>
-            </w:pPr>
-          </w:p>
-        </w:tc>
-        <w:tc>
-          <w:tcPr>
-            <w:tcW w:w="709" w:type="dxa"/>
-            <w:shd w:val="clear" w:color="auto" w:fill="auto"/>
-          </w:tcPr>
-          <w:p>
-            <w:pPr>
-              <w:pStyle w:val="ProjectStageNumber"/>
-              <w:rPr>
-                <w:b w:val="0"/>
-              </w:rPr>
-            </w:pPr>
-            <w:r>
-              <w:rPr>
-                <w:b w:val="0"/>
-              </w:rPr>
-              <w:t>7</w:t>
-            </w:r>
-          </w:p>
-        </w:tc>
-        <w:tc>
-          <w:tcPr>
-            <w:tcW w:w="7229" w:type="dxa"/>
-            <w:shd w:val="clear" w:color="auto" w:fill="auto"/>
-          </w:tcPr>
-          <w:p>
-            <w:pPr>
-              <w:pStyle w:val="ProjectStageNumber"/>
-              <w:jc w:val="left"/>
-              <w:rPr>
-                <w:b w:val="0"/>
-                <w:color w:val="000000"/>
-              </w:rPr>
-            </w:pPr>
           </w:p>
         </w:tc>
         <w:tc>
@@ -943,9 +835,6 @@
     </w:p>
     <w:p>
       <w:pPr>
-        <w:pBdr>
-          <w:bottom w:val="single" w:sz="6" w:space="1" w:color="auto"/>
-        </w:pBdr>
         <w:rPr>
           <w:lang w:val="en-US"/>
         </w:rPr>
@@ -954,386 +843,2729 @@
         <w:rPr>
           <w:lang w:val="en-US"/>
         </w:rPr>
-        <w:t>Information required for the design includes:</w:t>
+        <w:t xml:space="preserve">The </w:t>
       </w:r>
-    </w:p>
-    <w:p>
-      <w:pPr>
-        <w:pStyle w:val="ListParagraph"/>
-        <w:numPr>
-          <w:ilvl w:val="0"/>
-          <w:numId w:val="36"/>
-        </w:numPr>
-        <w:pBdr>
-          <w:bottom w:val="single" w:sz="6" w:space="1" w:color="auto"/>
-        </w:pBdr>
-        <w:rPr>
-          <w:lang w:val="en-US"/>
-        </w:rPr>
-      </w:pPr>
       <w:r>
         <w:rPr>
           <w:lang w:val="en-US"/>
         </w:rPr>
-        <w:t>Project number</w:t>
+        <w:t>i</w:t>
       </w:r>
-    </w:p>
-    <w:p>
-      <w:pPr>
-        <w:pStyle w:val="ListParagraph"/>
-        <w:numPr>
-          <w:ilvl w:val="0"/>
-          <w:numId w:val="36"/>
-        </w:numPr>
-        <w:pBdr>
-          <w:bottom w:val="single" w:sz="6" w:space="1" w:color="auto"/>
-        </w:pBdr>
-        <w:rPr>
-          <w:lang w:val="en-US"/>
-        </w:rPr>
-      </w:pPr>
       <w:r>
         <w:rPr>
           <w:lang w:val="en-US"/>
         </w:rPr>
-        <w:t>Sign ID</w:t>
+        <w:t xml:space="preserve">nformation </w:t>
       </w:r>
-    </w:p>
-    <w:p>
-      <w:pPr>
-        <w:pStyle w:val="ListParagraph"/>
-        <w:numPr>
-          <w:ilvl w:val="0"/>
-          <w:numId w:val="36"/>
-        </w:numPr>
-        <w:pBdr>
-          <w:bottom w:val="single" w:sz="6" w:space="1" w:color="auto"/>
-        </w:pBdr>
-        <w:rPr>
-          <w:lang w:val="en-US"/>
-        </w:rPr>
-      </w:pPr>
       <w:r>
         <w:rPr>
           <w:lang w:val="en-US"/>
         </w:rPr>
-        <w:t>Sign type</w:t>
+        <w:t>to be transferred to the contractor in</w:t>
       </w:r>
-    </w:p>
-    <w:p>
-      <w:pPr>
-        <w:pStyle w:val="ListParagraph"/>
-        <w:numPr>
-          <w:ilvl w:val="0"/>
-          <w:numId w:val="36"/>
-        </w:numPr>
-        <w:pBdr>
-          <w:bottom w:val="single" w:sz="6" w:space="1" w:color="auto"/>
-        </w:pBdr>
-        <w:rPr>
-          <w:lang w:val="en-US"/>
-        </w:rPr>
-      </w:pPr>
       <w:r>
         <w:rPr>
           <w:lang w:val="en-US"/>
         </w:rPr>
-        <w:t>Sign dimensions</w:t>
+        <w:t>cl</w:t>
       </w:r>
-    </w:p>
-    <w:p>
-      <w:pPr>
-        <w:pStyle w:val="ListParagraph"/>
-        <w:numPr>
-          <w:ilvl w:val="0"/>
-          <w:numId w:val="36"/>
-        </w:numPr>
-        <w:pBdr>
-          <w:bottom w:val="single" w:sz="6" w:space="1" w:color="auto"/>
-        </w:pBdr>
-        <w:rPr>
-          <w:lang w:val="en-US"/>
-        </w:rPr>
-      </w:pPr>
       <w:r>
         <w:rPr>
           <w:lang w:val="en-US"/>
         </w:rPr>
-        <w:t>Sign message</w:t>
+        <w:t>udes</w:t>
       </w:r>
-    </w:p>
-    <w:p>
-      <w:pPr>
-        <w:pStyle w:val="ListParagraph"/>
-        <w:numPr>
-          <w:ilvl w:val="0"/>
-          <w:numId w:val="36"/>
-        </w:numPr>
-        <w:pBdr>
-          <w:bottom w:val="single" w:sz="6" w:space="1" w:color="auto"/>
-        </w:pBdr>
-        <w:rPr>
-          <w:lang w:val="en-US"/>
-        </w:rPr>
-      </w:pPr>
       <w:r>
         <w:rPr>
           <w:lang w:val="en-US"/>
         </w:rPr>
-        <w:t>Sign material</w:t>
+        <w:t>:</w:t>
       </w:r>
     </w:p>
+    <w:tbl>
+      <w:tblPr>
+        <w:tblStyle w:val="TableGrid"/>
+        <w:tblW w:w="9918" w:type="dxa"/>
+        <w:tblLook w:val="04A0" w:firstRow="1" w:lastRow="0" w:firstColumn="1" w:lastColumn="0" w:noHBand="0" w:noVBand="1"/>
+      </w:tblPr>
+      <w:tblGrid>
+        <w:gridCol w:w="2088"/>
+        <w:gridCol w:w="1890"/>
+        <w:gridCol w:w="3960"/>
+        <w:gridCol w:w="1980"/>
+      </w:tblGrid>
+      <w:tr>
+        <w:tc>
+          <w:tcPr>
+            <w:tcW w:w="2088" w:type="dxa"/>
+          </w:tcPr>
+          <w:p>
+            <w:pPr>
+              <w:rPr>
+                <w:b/>
+                <w:lang w:val="en-US"/>
+              </w:rPr>
+            </w:pPr>
+            <w:r>
+              <w:rPr>
+                <w:b/>
+                <w:lang w:val="en-US"/>
+              </w:rPr>
+              <w:t>Data attribute group</w:t>
+            </w:r>
+          </w:p>
+        </w:tc>
+        <w:tc>
+          <w:tcPr>
+            <w:tcW w:w="1890" w:type="dxa"/>
+          </w:tcPr>
+          <w:p>
+            <w:pPr>
+              <w:rPr>
+                <w:b/>
+                <w:lang w:val="en-US"/>
+              </w:rPr>
+            </w:pPr>
+            <w:r>
+              <w:rPr>
+                <w:b/>
+                <w:lang w:val="en-US"/>
+              </w:rPr>
+              <w:t>Data attribute</w:t>
+            </w:r>
+          </w:p>
+        </w:tc>
+        <w:tc>
+          <w:tcPr>
+            <w:tcW w:w="3960" w:type="dxa"/>
+          </w:tcPr>
+          <w:p>
+            <w:pPr>
+              <w:rPr>
+                <w:b/>
+                <w:lang w:val="en-US"/>
+              </w:rPr>
+            </w:pPr>
+            <w:r>
+              <w:rPr>
+                <w:b/>
+                <w:lang w:val="en-US"/>
+              </w:rPr>
+              <w:t xml:space="preserve">Description </w:t>
+            </w:r>
+          </w:p>
+        </w:tc>
+        <w:tc>
+          <w:tcPr>
+            <w:tcW w:w="1980" w:type="dxa"/>
+          </w:tcPr>
+          <w:p>
+            <w:pPr>
+              <w:rPr>
+                <w:b/>
+                <w:lang w:val="en-US"/>
+              </w:rPr>
+            </w:pPr>
+            <w:r>
+              <w:rPr>
+                <w:b/>
+                <w:lang w:val="en-US"/>
+              </w:rPr>
+              <w:t xml:space="preserve">Comments </w:t>
+            </w:r>
+          </w:p>
+        </w:tc>
+      </w:tr>
+      <w:tr>
+        <w:tc>
+          <w:tcPr>
+            <w:tcW w:w="2088" w:type="dxa"/>
+            <w:vMerge w:val="restart"/>
+          </w:tcPr>
+          <w:p>
+            <w:r>
+              <w:t>Project</w:t>
+            </w:r>
+          </w:p>
+        </w:tc>
+        <w:tc>
+          <w:tcPr>
+            <w:tcW w:w="1890" w:type="dxa"/>
+          </w:tcPr>
+          <w:p>
+            <w:r>
+              <w:t>Project title</w:t>
+            </w:r>
+          </w:p>
+        </w:tc>
+        <w:tc>
+          <w:tcPr>
+            <w:tcW w:w="3960" w:type="dxa"/>
+          </w:tcPr>
+          <w:p>
+            <w:r>
+              <w:t>Name of a project</w:t>
+            </w:r>
+          </w:p>
+        </w:tc>
+        <w:tc>
+          <w:tcPr>
+            <w:tcW w:w="1980" w:type="dxa"/>
+          </w:tcPr>
+          <w:p/>
+        </w:tc>
+      </w:tr>
+      <w:tr>
+        <w:tc>
+          <w:tcPr>
+            <w:tcW w:w="2088" w:type="dxa"/>
+            <w:vMerge/>
+          </w:tcPr>
+          <w:p/>
+        </w:tc>
+        <w:tc>
+          <w:tcPr>
+            <w:tcW w:w="1890" w:type="dxa"/>
+          </w:tcPr>
+          <w:p>
+            <w:r>
+              <w:t>Project ID</w:t>
+            </w:r>
+          </w:p>
+        </w:tc>
+        <w:tc>
+          <w:tcPr>
+            <w:tcW w:w="3960" w:type="dxa"/>
+          </w:tcPr>
+          <w:p>
+            <w:r>
+              <w:t>Identity of a sign</w:t>
+            </w:r>
+          </w:p>
+        </w:tc>
+        <w:tc>
+          <w:tcPr>
+            <w:tcW w:w="1980" w:type="dxa"/>
+          </w:tcPr>
+          <w:p/>
+        </w:tc>
+      </w:tr>
+      <w:tr>
+        <w:tc>
+          <w:tcPr>
+            <w:tcW w:w="2088" w:type="dxa"/>
+            <w:vMerge/>
+          </w:tcPr>
+          <w:p/>
+        </w:tc>
+        <w:tc>
+          <w:tcPr>
+            <w:tcW w:w="1890" w:type="dxa"/>
+          </w:tcPr>
+          <w:p>
+            <w:r>
+              <w:t>Project location</w:t>
+            </w:r>
+          </w:p>
+        </w:tc>
+        <w:tc>
+          <w:tcPr>
+            <w:tcW w:w="3960" w:type="dxa"/>
+          </w:tcPr>
+          <w:p>
+            <w:r>
+              <w:t>Location of a project</w:t>
+            </w:r>
+          </w:p>
+        </w:tc>
+        <w:tc>
+          <w:tcPr>
+            <w:tcW w:w="1980" w:type="dxa"/>
+          </w:tcPr>
+          <w:p>
+            <w:r>
+              <w:t xml:space="preserve">What data attributes represent the location of a project (e.g., district, </w:t>
+            </w:r>
+            <w:r>
+              <w:t xml:space="preserve">garage, </w:t>
+            </w:r>
+            <w:r>
+              <w:t>route id)?</w:t>
+            </w:r>
+          </w:p>
+        </w:tc>
+      </w:tr>
+      <w:tr>
+        <w:tc>
+          <w:tcPr>
+            <w:tcW w:w="2088" w:type="dxa"/>
+            <w:vMerge/>
+          </w:tcPr>
+          <w:p/>
+        </w:tc>
+        <w:tc>
+          <w:tcPr>
+            <w:tcW w:w="1890" w:type="dxa"/>
+          </w:tcPr>
+          <w:p>
+            <w:r>
+              <w:t>Contracted</w:t>
+            </w:r>
+            <w:r>
+              <w:t xml:space="preserve"> start date</w:t>
+            </w:r>
+          </w:p>
+        </w:tc>
+        <w:tc>
+          <w:tcPr>
+            <w:tcW w:w="3960" w:type="dxa"/>
+          </w:tcPr>
+          <w:p>
+            <w:r>
+              <w:t>Expected date when the project will start</w:t>
+            </w:r>
+          </w:p>
+        </w:tc>
+        <w:tc>
+          <w:tcPr>
+            <w:tcW w:w="1980" w:type="dxa"/>
+          </w:tcPr>
+          <w:p/>
+        </w:tc>
+      </w:tr>
+      <w:tr>
+        <w:tc>
+          <w:tcPr>
+            <w:tcW w:w="2088" w:type="dxa"/>
+            <w:vMerge/>
+          </w:tcPr>
+          <w:p/>
+        </w:tc>
+        <w:tc>
+          <w:tcPr>
+            <w:tcW w:w="1890" w:type="dxa"/>
+          </w:tcPr>
+          <w:p>
+            <w:r>
+              <w:t xml:space="preserve">Contracted </w:t>
+            </w:r>
+            <w:r>
+              <w:t>finish date</w:t>
+            </w:r>
+          </w:p>
+        </w:tc>
+        <w:tc>
+          <w:tcPr>
+            <w:tcW w:w="3960" w:type="dxa"/>
+          </w:tcPr>
+          <w:p>
+            <w:r>
+              <w:t xml:space="preserve">Expected </w:t>
+            </w:r>
+            <w:r>
+              <w:t>date when the project will complete</w:t>
+            </w:r>
+          </w:p>
+        </w:tc>
+        <w:tc>
+          <w:tcPr>
+            <w:tcW w:w="1980" w:type="dxa"/>
+          </w:tcPr>
+          <w:p/>
+        </w:tc>
+      </w:tr>
+      <w:tr>
+        <w:tc>
+          <w:tcPr>
+            <w:tcW w:w="2088" w:type="dxa"/>
+            <w:vMerge/>
+          </w:tcPr>
+          <w:p/>
+        </w:tc>
+        <w:tc>
+          <w:tcPr>
+            <w:tcW w:w="1890" w:type="dxa"/>
+          </w:tcPr>
+          <w:p>
+            <w:r>
+              <w:t>Contracted price</w:t>
+            </w:r>
+          </w:p>
+        </w:tc>
+        <w:tc>
+          <w:tcPr>
+            <w:tcW w:w="3960" w:type="dxa"/>
+          </w:tcPr>
+          <w:p>
+            <w:r>
+              <w:t>Prices of the project</w:t>
+            </w:r>
+          </w:p>
+        </w:tc>
+        <w:tc>
+          <w:tcPr>
+            <w:tcW w:w="1980" w:type="dxa"/>
+          </w:tcPr>
+          <w:p/>
+        </w:tc>
+      </w:tr>
+      <w:tr>
+        <w:tc>
+          <w:tcPr>
+            <w:tcW w:w="2088" w:type="dxa"/>
+            <w:vMerge w:val="restart"/>
+          </w:tcPr>
+          <w:p>
+            <w:pPr>
+              <w:rPr>
+                <w:lang w:val="en-US"/>
+              </w:rPr>
+            </w:pPr>
+            <w:r>
+              <w:rPr>
+                <w:lang w:val="en-US"/>
+              </w:rPr>
+              <w:t>Sign identifier</w:t>
+            </w:r>
+          </w:p>
+        </w:tc>
+        <w:tc>
+          <w:tcPr>
+            <w:tcW w:w="1890" w:type="dxa"/>
+          </w:tcPr>
+          <w:p>
+            <w:pPr>
+              <w:rPr>
+                <w:lang w:val="en-US"/>
+              </w:rPr>
+            </w:pPr>
+            <w:r>
+              <w:rPr>
+                <w:lang w:val="en-US"/>
+              </w:rPr>
+              <w:t>DOT stock number</w:t>
+            </w:r>
+          </w:p>
+        </w:tc>
+        <w:tc>
+          <w:tcPr>
+            <w:tcW w:w="3960" w:type="dxa"/>
+          </w:tcPr>
+          <w:p>
+            <w:pPr>
+              <w:rPr>
+                <w:lang w:val="en-US"/>
+              </w:rPr>
+            </w:pPr>
+            <w:r>
+              <w:rPr>
+                <w:lang w:val="en-US"/>
+              </w:rPr>
+              <w:t>Each sign is assigned a stock number</w:t>
+            </w:r>
+          </w:p>
+        </w:tc>
+        <w:tc>
+          <w:tcPr>
+            <w:tcW w:w="1980" w:type="dxa"/>
+          </w:tcPr>
+          <w:p>
+            <w:pPr>
+              <w:rPr>
+                <w:lang w:val="en-US"/>
+              </w:rPr>
+            </w:pPr>
+          </w:p>
+        </w:tc>
+      </w:tr>
+      <w:tr>
+        <w:tc>
+          <w:tcPr>
+            <w:tcW w:w="2088" w:type="dxa"/>
+            <w:vMerge/>
+          </w:tcPr>
+          <w:p>
+            <w:pPr>
+              <w:rPr>
+                <w:lang w:val="en-US"/>
+              </w:rPr>
+            </w:pPr>
+          </w:p>
+        </w:tc>
+        <w:tc>
+          <w:tcPr>
+            <w:tcW w:w="1890" w:type="dxa"/>
+          </w:tcPr>
+          <w:p>
+            <w:pPr>
+              <w:rPr>
+                <w:lang w:val="en-US"/>
+              </w:rPr>
+            </w:pPr>
+            <w:r>
+              <w:rPr>
+                <w:lang w:val="en-US"/>
+              </w:rPr>
+              <w:t>Iowa MUTCD</w:t>
+            </w:r>
+          </w:p>
+        </w:tc>
+        <w:tc>
+          <w:tcPr>
+            <w:tcW w:w="3960" w:type="dxa"/>
+          </w:tcPr>
+          <w:p>
+            <w:pPr>
+              <w:rPr>
+                <w:lang w:val="en-US"/>
+              </w:rPr>
+            </w:pPr>
+            <w:r>
+              <w:rPr>
+                <w:lang w:val="en-US"/>
+              </w:rPr>
+              <w:t>Iowa Manual on Uniform Traffic Control Devices</w:t>
+            </w:r>
+          </w:p>
+        </w:tc>
+        <w:tc>
+          <w:tcPr>
+            <w:tcW w:w="1980" w:type="dxa"/>
+          </w:tcPr>
+          <w:p>
+            <w:pPr>
+              <w:rPr>
+                <w:lang w:val="en-US"/>
+              </w:rPr>
+            </w:pPr>
+          </w:p>
+        </w:tc>
+      </w:tr>
+      <w:tr>
+        <w:tc>
+          <w:tcPr>
+            <w:tcW w:w="2088" w:type="dxa"/>
+            <w:vMerge/>
+          </w:tcPr>
+          <w:p>
+            <w:pPr>
+              <w:rPr>
+                <w:lang w:val="en-US"/>
+              </w:rPr>
+            </w:pPr>
+          </w:p>
+        </w:tc>
+        <w:tc>
+          <w:tcPr>
+            <w:tcW w:w="1890" w:type="dxa"/>
+          </w:tcPr>
+          <w:p>
+            <w:pPr>
+              <w:rPr>
+                <w:lang w:val="en-US"/>
+              </w:rPr>
+            </w:pPr>
+            <w:r>
+              <w:rPr>
+                <w:lang w:val="en-US"/>
+              </w:rPr>
+              <w:t>Federal MUTCD</w:t>
+            </w:r>
+          </w:p>
+        </w:tc>
+        <w:tc>
+          <w:tcPr>
+            <w:tcW w:w="3960" w:type="dxa"/>
+          </w:tcPr>
+          <w:p>
+            <w:pPr>
+              <w:rPr>
+                <w:lang w:val="en-US"/>
+              </w:rPr>
+            </w:pPr>
+            <w:r>
+              <w:rPr>
+                <w:lang w:val="en-US"/>
+              </w:rPr>
+              <w:t>Federal Manual on Uniform Traffic Control Devices</w:t>
+            </w:r>
+          </w:p>
+        </w:tc>
+        <w:tc>
+          <w:tcPr>
+            <w:tcW w:w="1980" w:type="dxa"/>
+          </w:tcPr>
+          <w:p>
+            <w:pPr>
+              <w:rPr>
+                <w:lang w:val="en-US"/>
+              </w:rPr>
+            </w:pPr>
+          </w:p>
+        </w:tc>
+      </w:tr>
+      <w:tr>
+        <w:tc>
+          <w:tcPr>
+            <w:tcW w:w="2088" w:type="dxa"/>
+            <w:vMerge w:val="restart"/>
+          </w:tcPr>
+          <w:p>
+            <w:pPr>
+              <w:rPr>
+                <w:lang w:val="en-US"/>
+              </w:rPr>
+            </w:pPr>
+            <w:r>
+              <w:rPr>
+                <w:lang w:val="en-US"/>
+              </w:rPr>
+              <w:t>Sign location</w:t>
+            </w:r>
+          </w:p>
+        </w:tc>
+        <w:tc>
+          <w:tcPr>
+            <w:tcW w:w="1890" w:type="dxa"/>
+          </w:tcPr>
+          <w:p>
+            <w:pPr>
+              <w:rPr>
+                <w:lang w:val="en-US"/>
+              </w:rPr>
+            </w:pPr>
+            <w:r>
+              <w:rPr>
+                <w:lang w:val="en-US"/>
+              </w:rPr>
+              <w:t>District</w:t>
+            </w:r>
+          </w:p>
+        </w:tc>
+        <w:tc>
+          <w:tcPr>
+            <w:tcW w:w="3960" w:type="dxa"/>
+          </w:tcPr>
+          <w:p>
+            <w:pPr>
+              <w:rPr>
+                <w:lang w:val="en-US"/>
+              </w:rPr>
+            </w:pPr>
+            <w:r>
+              <w:rPr>
+                <w:lang w:val="en-US"/>
+              </w:rPr>
+              <w:t>Iowa district number</w:t>
+            </w:r>
+          </w:p>
+        </w:tc>
+        <w:tc>
+          <w:tcPr>
+            <w:tcW w:w="1980" w:type="dxa"/>
+          </w:tcPr>
+          <w:p>
+            <w:pPr>
+              <w:rPr>
+                <w:lang w:val="en-US"/>
+              </w:rPr>
+            </w:pPr>
+          </w:p>
+        </w:tc>
+      </w:tr>
+      <w:tr>
+        <w:tc>
+          <w:tcPr>
+            <w:tcW w:w="2088" w:type="dxa"/>
+            <w:vMerge/>
+          </w:tcPr>
+          <w:p>
+            <w:pPr>
+              <w:rPr>
+                <w:lang w:val="en-US"/>
+              </w:rPr>
+            </w:pPr>
+          </w:p>
+        </w:tc>
+        <w:tc>
+          <w:tcPr>
+            <w:tcW w:w="1890" w:type="dxa"/>
+          </w:tcPr>
+          <w:p>
+            <w:pPr>
+              <w:rPr>
+                <w:lang w:val="en-US"/>
+              </w:rPr>
+            </w:pPr>
+            <w:r>
+              <w:rPr>
+                <w:lang w:val="en-US"/>
+              </w:rPr>
+              <w:t xml:space="preserve">County </w:t>
+            </w:r>
+          </w:p>
+        </w:tc>
+        <w:tc>
+          <w:tcPr>
+            <w:tcW w:w="3960" w:type="dxa"/>
+          </w:tcPr>
+          <w:p>
+            <w:pPr>
+              <w:rPr>
+                <w:lang w:val="en-US"/>
+              </w:rPr>
+            </w:pPr>
+            <w:r>
+              <w:rPr>
+                <w:lang w:val="en-US"/>
+              </w:rPr>
+              <w:t>County number</w:t>
+            </w:r>
+          </w:p>
+        </w:tc>
+        <w:tc>
+          <w:tcPr>
+            <w:tcW w:w="1980" w:type="dxa"/>
+          </w:tcPr>
+          <w:p>
+            <w:pPr>
+              <w:rPr>
+                <w:lang w:val="en-US"/>
+              </w:rPr>
+            </w:pPr>
+          </w:p>
+        </w:tc>
+      </w:tr>
+      <w:tr>
+        <w:tc>
+          <w:tcPr>
+            <w:tcW w:w="2088" w:type="dxa"/>
+            <w:vMerge/>
+          </w:tcPr>
+          <w:p>
+            <w:pPr>
+              <w:rPr>
+                <w:lang w:val="en-US"/>
+              </w:rPr>
+            </w:pPr>
+          </w:p>
+        </w:tc>
+        <w:tc>
+          <w:tcPr>
+            <w:tcW w:w="1890" w:type="dxa"/>
+          </w:tcPr>
+          <w:p>
+            <w:pPr>
+              <w:rPr>
+                <w:lang w:val="en-US"/>
+              </w:rPr>
+            </w:pPr>
+            <w:r>
+              <w:rPr>
+                <w:lang w:val="en-US"/>
+              </w:rPr>
+              <w:t>Garage</w:t>
+            </w:r>
+          </w:p>
+        </w:tc>
+        <w:tc>
+          <w:tcPr>
+            <w:tcW w:w="3960" w:type="dxa"/>
+          </w:tcPr>
+          <w:p>
+            <w:pPr>
+              <w:rPr>
+                <w:lang w:val="en-US"/>
+              </w:rPr>
+            </w:pPr>
+            <w:r>
+              <w:rPr>
+                <w:lang w:val="en-US"/>
+              </w:rPr>
+              <w:t xml:space="preserve">Iowa garage maintenance number  </w:t>
+            </w:r>
+          </w:p>
+        </w:tc>
+        <w:tc>
+          <w:tcPr>
+            <w:tcW w:w="1980" w:type="dxa"/>
+          </w:tcPr>
+          <w:p>
+            <w:pPr>
+              <w:rPr>
+                <w:lang w:val="en-US"/>
+              </w:rPr>
+            </w:pPr>
+          </w:p>
+        </w:tc>
+      </w:tr>
+      <w:tr>
+        <w:tc>
+          <w:tcPr>
+            <w:tcW w:w="2088" w:type="dxa"/>
+            <w:vMerge/>
+          </w:tcPr>
+          <w:p>
+            <w:pPr>
+              <w:rPr>
+                <w:lang w:val="en-US"/>
+              </w:rPr>
+            </w:pPr>
+          </w:p>
+        </w:tc>
+        <w:tc>
+          <w:tcPr>
+            <w:tcW w:w="1890" w:type="dxa"/>
+          </w:tcPr>
+          <w:p>
+            <w:pPr>
+              <w:rPr>
+                <w:lang w:val="en-US"/>
+              </w:rPr>
+            </w:pPr>
+            <w:r>
+              <w:rPr>
+                <w:lang w:val="en-US"/>
+              </w:rPr>
+              <w:t>Route ID</w:t>
+            </w:r>
+          </w:p>
+        </w:tc>
+        <w:tc>
+          <w:tcPr>
+            <w:tcW w:w="3960" w:type="dxa"/>
+          </w:tcPr>
+          <w:p>
+            <w:pPr>
+              <w:rPr>
+                <w:lang w:val="en-US"/>
+              </w:rPr>
+            </w:pPr>
+            <w:r>
+              <w:rPr>
+                <w:lang w:val="en-US"/>
+              </w:rPr>
+              <w:t>For instance, I-29</w:t>
+            </w:r>
+          </w:p>
+        </w:tc>
+        <w:tc>
+          <w:tcPr>
+            <w:tcW w:w="1980" w:type="dxa"/>
+          </w:tcPr>
+          <w:p>
+            <w:pPr>
+              <w:rPr>
+                <w:lang w:val="en-US"/>
+              </w:rPr>
+            </w:pPr>
+          </w:p>
+        </w:tc>
+      </w:tr>
+      <w:tr>
+        <w:tc>
+          <w:tcPr>
+            <w:tcW w:w="2088" w:type="dxa"/>
+            <w:vMerge/>
+          </w:tcPr>
+          <w:p>
+            <w:pPr>
+              <w:rPr>
+                <w:lang w:val="en-US"/>
+              </w:rPr>
+            </w:pPr>
+          </w:p>
+        </w:tc>
+        <w:tc>
+          <w:tcPr>
+            <w:tcW w:w="1890" w:type="dxa"/>
+          </w:tcPr>
+          <w:p>
+            <w:pPr>
+              <w:rPr>
+                <w:lang w:val="en-US"/>
+              </w:rPr>
+            </w:pPr>
+            <w:r>
+              <w:rPr>
+                <w:lang w:val="en-US"/>
+              </w:rPr>
+              <w:t>Milepost</w:t>
+            </w:r>
+          </w:p>
+        </w:tc>
+        <w:tc>
+          <w:tcPr>
+            <w:tcW w:w="3960" w:type="dxa"/>
+          </w:tcPr>
+          <w:p>
+            <w:pPr>
+              <w:rPr>
+                <w:lang w:val="en-US"/>
+              </w:rPr>
+            </w:pPr>
+            <w:r>
+              <w:rPr>
+                <w:lang w:val="en-US"/>
+              </w:rPr>
+              <w:t>Milepost of sign</w:t>
+            </w:r>
+          </w:p>
+        </w:tc>
+        <w:tc>
+          <w:tcPr>
+            <w:tcW w:w="1980" w:type="dxa"/>
+          </w:tcPr>
+          <w:p>
+            <w:pPr>
+              <w:rPr>
+                <w:lang w:val="en-US"/>
+              </w:rPr>
+            </w:pPr>
+          </w:p>
+        </w:tc>
+      </w:tr>
+      <w:tr>
+        <w:tc>
+          <w:tcPr>
+            <w:tcW w:w="2088" w:type="dxa"/>
+            <w:vMerge/>
+          </w:tcPr>
+          <w:p>
+            <w:pPr>
+              <w:rPr>
+                <w:lang w:val="en-US"/>
+              </w:rPr>
+            </w:pPr>
+          </w:p>
+        </w:tc>
+        <w:tc>
+          <w:tcPr>
+            <w:tcW w:w="1890" w:type="dxa"/>
+          </w:tcPr>
+          <w:p>
+            <w:pPr>
+              <w:rPr>
+                <w:lang w:val="en-US"/>
+              </w:rPr>
+            </w:pPr>
+            <w:r>
+              <w:rPr>
+                <w:lang w:val="en-US"/>
+              </w:rPr>
+              <w:t>GPS Latitude</w:t>
+            </w:r>
+          </w:p>
+        </w:tc>
+        <w:tc>
+          <w:tcPr>
+            <w:tcW w:w="3960" w:type="dxa"/>
+          </w:tcPr>
+          <w:p>
+            <w:pPr>
+              <w:rPr>
+                <w:lang w:val="en-US"/>
+              </w:rPr>
+            </w:pPr>
+            <w:r>
+              <w:rPr>
+                <w:lang w:val="en-US"/>
+              </w:rPr>
+              <w:t>GPS coordinate</w:t>
+            </w:r>
+          </w:p>
+        </w:tc>
+        <w:tc>
+          <w:tcPr>
+            <w:tcW w:w="1980" w:type="dxa"/>
+          </w:tcPr>
+          <w:p>
+            <w:pPr>
+              <w:rPr>
+                <w:lang w:val="en-US"/>
+              </w:rPr>
+            </w:pPr>
+          </w:p>
+        </w:tc>
+      </w:tr>
+      <w:tr>
+        <w:tc>
+          <w:tcPr>
+            <w:tcW w:w="2088" w:type="dxa"/>
+            <w:vMerge/>
+          </w:tcPr>
+          <w:p>
+            <w:pPr>
+              <w:rPr>
+                <w:lang w:val="en-US"/>
+              </w:rPr>
+            </w:pPr>
+          </w:p>
+        </w:tc>
+        <w:tc>
+          <w:tcPr>
+            <w:tcW w:w="1890" w:type="dxa"/>
+          </w:tcPr>
+          <w:p>
+            <w:pPr>
+              <w:rPr>
+                <w:lang w:val="en-US"/>
+              </w:rPr>
+            </w:pPr>
+            <w:r>
+              <w:rPr>
+                <w:lang w:val="en-US"/>
+              </w:rPr>
+              <w:t>GPS Longitude</w:t>
+            </w:r>
+          </w:p>
+        </w:tc>
+        <w:tc>
+          <w:tcPr>
+            <w:tcW w:w="3960" w:type="dxa"/>
+          </w:tcPr>
+          <w:p>
+            <w:pPr>
+              <w:rPr>
+                <w:lang w:val="en-US"/>
+              </w:rPr>
+            </w:pPr>
+            <w:r>
+              <w:rPr>
+                <w:lang w:val="en-US"/>
+              </w:rPr>
+              <w:t>GPS coordinate</w:t>
+            </w:r>
+          </w:p>
+        </w:tc>
+        <w:tc>
+          <w:tcPr>
+            <w:tcW w:w="1980" w:type="dxa"/>
+          </w:tcPr>
+          <w:p>
+            <w:pPr>
+              <w:rPr>
+                <w:lang w:val="en-US"/>
+              </w:rPr>
+            </w:pPr>
+          </w:p>
+        </w:tc>
+      </w:tr>
+      <w:tr>
+        <w:tc>
+          <w:tcPr>
+            <w:tcW w:w="2088" w:type="dxa"/>
+            <w:vMerge/>
+          </w:tcPr>
+          <w:p>
+            <w:pPr>
+              <w:rPr>
+                <w:lang w:val="en-US"/>
+              </w:rPr>
+            </w:pPr>
+          </w:p>
+        </w:tc>
+        <w:tc>
+          <w:tcPr>
+            <w:tcW w:w="1890" w:type="dxa"/>
+          </w:tcPr>
+          <w:p>
+            <w:pPr>
+              <w:rPr>
+                <w:lang w:val="en-US"/>
+              </w:rPr>
+            </w:pPr>
+            <w:r>
+              <w:rPr>
+                <w:lang w:val="en-US"/>
+              </w:rPr>
+              <w:t>Sign face direction</w:t>
+            </w:r>
+          </w:p>
+        </w:tc>
+        <w:tc>
+          <w:tcPr>
+            <w:tcW w:w="3960" w:type="dxa"/>
+          </w:tcPr>
+          <w:p>
+            <w:pPr>
+              <w:rPr>
+                <w:lang w:val="en-US"/>
+              </w:rPr>
+            </w:pPr>
+            <w:r>
+              <w:rPr>
+                <w:lang w:val="en-US"/>
+              </w:rPr>
+              <w:t>Direction of sign face (E, N, NE, etc.)</w:t>
+            </w:r>
+          </w:p>
+        </w:tc>
+        <w:tc>
+          <w:tcPr>
+            <w:tcW w:w="1980" w:type="dxa"/>
+          </w:tcPr>
+          <w:p>
+            <w:pPr>
+              <w:rPr>
+                <w:lang w:val="en-US"/>
+              </w:rPr>
+            </w:pPr>
+          </w:p>
+        </w:tc>
+      </w:tr>
+      <w:tr>
+        <w:tc>
+          <w:tcPr>
+            <w:tcW w:w="2088" w:type="dxa"/>
+            <w:vMerge/>
+          </w:tcPr>
+          <w:p>
+            <w:pPr>
+              <w:rPr>
+                <w:lang w:val="en-US"/>
+              </w:rPr>
+            </w:pPr>
+          </w:p>
+        </w:tc>
+        <w:tc>
+          <w:tcPr>
+            <w:tcW w:w="1890" w:type="dxa"/>
+          </w:tcPr>
+          <w:p>
+            <w:pPr>
+              <w:rPr>
+                <w:lang w:val="en-US"/>
+              </w:rPr>
+            </w:pPr>
+            <w:r>
+              <w:rPr>
+                <w:lang w:val="en-US"/>
+              </w:rPr>
+              <w:t>Travel direction</w:t>
+            </w:r>
+          </w:p>
+        </w:tc>
+        <w:tc>
+          <w:tcPr>
+            <w:tcW w:w="3960" w:type="dxa"/>
+          </w:tcPr>
+          <w:p>
+            <w:pPr>
+              <w:rPr>
+                <w:lang w:val="en-US"/>
+              </w:rPr>
+            </w:pPr>
+            <w:r>
+              <w:rPr>
+                <w:lang w:val="en-US"/>
+              </w:rPr>
+              <w:t>Direction of travel along a specific route</w:t>
+            </w:r>
+          </w:p>
+        </w:tc>
+        <w:tc>
+          <w:tcPr>
+            <w:tcW w:w="1980" w:type="dxa"/>
+          </w:tcPr>
+          <w:p>
+            <w:pPr>
+              <w:rPr>
+                <w:lang w:val="en-US"/>
+              </w:rPr>
+            </w:pPr>
+          </w:p>
+        </w:tc>
+      </w:tr>
+      <w:tr>
+        <w:tc>
+          <w:tcPr>
+            <w:tcW w:w="2088" w:type="dxa"/>
+            <w:vMerge/>
+          </w:tcPr>
+          <w:p>
+            <w:pPr>
+              <w:rPr>
+                <w:lang w:val="en-US"/>
+              </w:rPr>
+            </w:pPr>
+          </w:p>
+        </w:tc>
+        <w:tc>
+          <w:tcPr>
+            <w:tcW w:w="1890" w:type="dxa"/>
+          </w:tcPr>
+          <w:p>
+            <w:pPr>
+              <w:rPr>
+                <w:lang w:val="en-US"/>
+              </w:rPr>
+            </w:pPr>
+            <w:r>
+              <w:rPr>
+                <w:lang w:val="en-US"/>
+              </w:rPr>
+              <w:t>Side of road</w:t>
+            </w:r>
+          </w:p>
+        </w:tc>
+        <w:tc>
+          <w:tcPr>
+            <w:tcW w:w="3960" w:type="dxa"/>
+          </w:tcPr>
+          <w:p>
+            <w:pPr>
+              <w:rPr>
+                <w:lang w:val="en-US"/>
+              </w:rPr>
+            </w:pPr>
+            <w:r>
+              <w:rPr>
+                <w:lang w:val="en-US"/>
+              </w:rPr>
+              <w:t>Side of road where post is located, relative to direction of travel</w:t>
+            </w:r>
+          </w:p>
+        </w:tc>
+        <w:tc>
+          <w:tcPr>
+            <w:tcW w:w="1980" w:type="dxa"/>
+          </w:tcPr>
+          <w:p>
+            <w:pPr>
+              <w:rPr>
+                <w:lang w:val="en-US"/>
+              </w:rPr>
+            </w:pPr>
+          </w:p>
+        </w:tc>
+      </w:tr>
+      <w:tr>
+        <w:tc>
+          <w:tcPr>
+            <w:tcW w:w="2088" w:type="dxa"/>
+          </w:tcPr>
+          <w:p>
+            <w:pPr>
+              <w:rPr>
+                <w:lang w:val="en-US"/>
+              </w:rPr>
+            </w:pPr>
+            <w:r>
+              <w:rPr>
+                <w:lang w:val="en-US"/>
+              </w:rPr>
+              <w:t>Sign color</w:t>
+            </w:r>
+          </w:p>
+        </w:tc>
+        <w:tc>
+          <w:tcPr>
+            <w:tcW w:w="1890" w:type="dxa"/>
+          </w:tcPr>
+          <w:p>
+            <w:pPr>
+              <w:rPr>
+                <w:lang w:val="en-US"/>
+              </w:rPr>
+            </w:pPr>
+            <w:r>
+              <w:rPr>
+                <w:lang w:val="en-US"/>
+              </w:rPr>
+              <w:t>Sign color</w:t>
+            </w:r>
+          </w:p>
+        </w:tc>
+        <w:tc>
+          <w:tcPr>
+            <w:tcW w:w="3960" w:type="dxa"/>
+          </w:tcPr>
+          <w:p>
+            <w:pPr>
+              <w:rPr>
+                <w:lang w:val="en-US"/>
+              </w:rPr>
+            </w:pPr>
+            <w:r>
+              <w:rPr>
+                <w:lang w:val="en-US"/>
+              </w:rPr>
+              <w:t>Color of sign</w:t>
+            </w:r>
+          </w:p>
+        </w:tc>
+        <w:tc>
+          <w:tcPr>
+            <w:tcW w:w="1980" w:type="dxa"/>
+          </w:tcPr>
+          <w:p>
+            <w:pPr>
+              <w:rPr>
+                <w:lang w:val="en-US"/>
+              </w:rPr>
+            </w:pPr>
+          </w:p>
+        </w:tc>
+      </w:tr>
+      <w:tr>
+        <w:tc>
+          <w:tcPr>
+            <w:tcW w:w="2088" w:type="dxa"/>
+            <w:vMerge w:val="restart"/>
+          </w:tcPr>
+          <w:p>
+            <w:pPr>
+              <w:rPr>
+                <w:lang w:val="en-US"/>
+              </w:rPr>
+            </w:pPr>
+            <w:r>
+              <w:rPr>
+                <w:lang w:val="en-US"/>
+              </w:rPr>
+              <w:t>Sign size</w:t>
+            </w:r>
+          </w:p>
+        </w:tc>
+        <w:tc>
+          <w:tcPr>
+            <w:tcW w:w="1890" w:type="dxa"/>
+          </w:tcPr>
+          <w:p>
+            <w:pPr>
+              <w:rPr>
+                <w:lang w:val="en-US"/>
+              </w:rPr>
+            </w:pPr>
+            <w:r>
+              <w:rPr>
+                <w:lang w:val="en-US"/>
+              </w:rPr>
+              <w:t>Sign width</w:t>
+            </w:r>
+          </w:p>
+        </w:tc>
+        <w:tc>
+          <w:tcPr>
+            <w:tcW w:w="3960" w:type="dxa"/>
+          </w:tcPr>
+          <w:p>
+            <w:pPr>
+              <w:rPr>
+                <w:lang w:val="en-US"/>
+              </w:rPr>
+            </w:pPr>
+            <w:r>
+              <w:rPr>
+                <w:lang w:val="en-US"/>
+              </w:rPr>
+              <w:t>Width of sign</w:t>
+            </w:r>
+          </w:p>
+        </w:tc>
+        <w:tc>
+          <w:tcPr>
+            <w:tcW w:w="1980" w:type="dxa"/>
+          </w:tcPr>
+          <w:p>
+            <w:pPr>
+              <w:rPr>
+                <w:lang w:val="en-US"/>
+              </w:rPr>
+            </w:pPr>
+          </w:p>
+        </w:tc>
+      </w:tr>
+      <w:tr>
+        <w:tc>
+          <w:tcPr>
+            <w:tcW w:w="2088" w:type="dxa"/>
+            <w:vMerge/>
+          </w:tcPr>
+          <w:p>
+            <w:pPr>
+              <w:rPr>
+                <w:lang w:val="en-US"/>
+              </w:rPr>
+            </w:pPr>
+          </w:p>
+        </w:tc>
+        <w:tc>
+          <w:tcPr>
+            <w:tcW w:w="1890" w:type="dxa"/>
+          </w:tcPr>
+          <w:p>
+            <w:pPr>
+              <w:rPr>
+                <w:lang w:val="en-US"/>
+              </w:rPr>
+            </w:pPr>
+            <w:r>
+              <w:rPr>
+                <w:lang w:val="en-US"/>
+              </w:rPr>
+              <w:t>Sign height</w:t>
+            </w:r>
+          </w:p>
+        </w:tc>
+        <w:tc>
+          <w:tcPr>
+            <w:tcW w:w="3960" w:type="dxa"/>
+          </w:tcPr>
+          <w:p>
+            <w:pPr>
+              <w:rPr>
+                <w:lang w:val="en-US"/>
+              </w:rPr>
+            </w:pPr>
+            <w:r>
+              <w:rPr>
+                <w:lang w:val="en-US"/>
+              </w:rPr>
+              <w:t xml:space="preserve">Height of sign </w:t>
+            </w:r>
+          </w:p>
+        </w:tc>
+        <w:tc>
+          <w:tcPr>
+            <w:tcW w:w="1980" w:type="dxa"/>
+          </w:tcPr>
+          <w:p>
+            <w:pPr>
+              <w:rPr>
+                <w:lang w:val="en-US"/>
+              </w:rPr>
+            </w:pPr>
+          </w:p>
+        </w:tc>
+      </w:tr>
+      <w:tr>
+        <w:tc>
+          <w:tcPr>
+            <w:tcW w:w="2088" w:type="dxa"/>
+            <w:vMerge/>
+          </w:tcPr>
+          <w:p>
+            <w:pPr>
+              <w:rPr>
+                <w:lang w:val="en-US"/>
+              </w:rPr>
+            </w:pPr>
+          </w:p>
+        </w:tc>
+        <w:tc>
+          <w:tcPr>
+            <w:tcW w:w="1890" w:type="dxa"/>
+          </w:tcPr>
+          <w:p>
+            <w:pPr>
+              <w:rPr>
+                <w:lang w:val="en-US"/>
+              </w:rPr>
+            </w:pPr>
+            <w:r>
+              <w:rPr>
+                <w:lang w:val="en-US"/>
+              </w:rPr>
+              <w:t>Sign area</w:t>
+            </w:r>
+          </w:p>
+        </w:tc>
+        <w:tc>
+          <w:tcPr>
+            <w:tcW w:w="3960" w:type="dxa"/>
+          </w:tcPr>
+          <w:p>
+            <w:pPr>
+              <w:rPr>
+                <w:lang w:val="en-US"/>
+              </w:rPr>
+            </w:pPr>
+            <w:r>
+              <w:rPr>
+                <w:lang w:val="en-US"/>
+              </w:rPr>
+              <w:t>Area of sign</w:t>
+            </w:r>
+          </w:p>
+        </w:tc>
+        <w:tc>
+          <w:tcPr>
+            <w:tcW w:w="1980" w:type="dxa"/>
+          </w:tcPr>
+          <w:p>
+            <w:pPr>
+              <w:rPr>
+                <w:lang w:val="en-US"/>
+              </w:rPr>
+            </w:pPr>
+          </w:p>
+        </w:tc>
+      </w:tr>
+      <w:tr>
+        <w:tc>
+          <w:tcPr>
+            <w:tcW w:w="2088" w:type="dxa"/>
+          </w:tcPr>
+          <w:p>
+            <w:pPr>
+              <w:rPr>
+                <w:lang w:val="en-US"/>
+              </w:rPr>
+            </w:pPr>
+            <w:r>
+              <w:rPr>
+                <w:lang w:val="en-US"/>
+              </w:rPr>
+              <w:t>Sign message</w:t>
+            </w:r>
+          </w:p>
+        </w:tc>
+        <w:tc>
+          <w:tcPr>
+            <w:tcW w:w="1890" w:type="dxa"/>
+          </w:tcPr>
+          <w:p>
+            <w:pPr>
+              <w:rPr>
+                <w:lang w:val="en-US"/>
+              </w:rPr>
+            </w:pPr>
+            <w:r>
+              <w:rPr>
+                <w:lang w:val="en-US"/>
+              </w:rPr>
+              <w:t>Sign message</w:t>
+            </w:r>
+          </w:p>
+        </w:tc>
+        <w:tc>
+          <w:tcPr>
+            <w:tcW w:w="3960" w:type="dxa"/>
+          </w:tcPr>
+          <w:p>
+            <w:pPr>
+              <w:rPr>
+                <w:lang w:val="en-US"/>
+              </w:rPr>
+            </w:pPr>
+            <w:r>
+              <w:rPr>
+                <w:lang w:val="en-US"/>
+              </w:rPr>
+              <w:t>Message of sign</w:t>
+            </w:r>
+          </w:p>
+        </w:tc>
+        <w:tc>
+          <w:tcPr>
+            <w:tcW w:w="1980" w:type="dxa"/>
+          </w:tcPr>
+          <w:p>
+            <w:pPr>
+              <w:rPr>
+                <w:lang w:val="en-US"/>
+              </w:rPr>
+            </w:pPr>
+          </w:p>
+        </w:tc>
+      </w:tr>
+      <w:tr>
+        <w:tc>
+          <w:tcPr>
+            <w:tcW w:w="2088" w:type="dxa"/>
+            <w:vMerge w:val="restart"/>
+          </w:tcPr>
+          <w:p>
+            <w:r>
+              <w:t>Sign type</w:t>
+            </w:r>
+          </w:p>
+        </w:tc>
+        <w:tc>
+          <w:tcPr>
+            <w:tcW w:w="1890" w:type="dxa"/>
+          </w:tcPr>
+          <w:p>
+            <w:r>
+              <w:t>Sign type</w:t>
+            </w:r>
+          </w:p>
+        </w:tc>
+        <w:tc>
+          <w:tcPr>
+            <w:tcW w:w="3960" w:type="dxa"/>
+          </w:tcPr>
+          <w:p>
+            <w:r>
+              <w:t>Type of sign</w:t>
+            </w:r>
+            <w:r>
+              <w:t xml:space="preserve"> (regulatory, warning, guide, school, rest area, construction)</w:t>
+            </w:r>
+          </w:p>
+        </w:tc>
+        <w:tc>
+          <w:tcPr>
+            <w:tcW w:w="1980" w:type="dxa"/>
+          </w:tcPr>
+          <w:p/>
+        </w:tc>
+      </w:tr>
+      <w:tr>
+        <w:tc>
+          <w:tcPr>
+            <w:tcW w:w="2088" w:type="dxa"/>
+            <w:vMerge/>
+          </w:tcPr>
+          <w:p/>
+        </w:tc>
+        <w:tc>
+          <w:tcPr>
+            <w:tcW w:w="1890" w:type="dxa"/>
+          </w:tcPr>
+          <w:p>
+            <w:r>
+              <w:t xml:space="preserve">Subcategory </w:t>
+            </w:r>
+          </w:p>
+        </w:tc>
+        <w:tc>
+          <w:tcPr>
+            <w:tcW w:w="3960" w:type="dxa"/>
+          </w:tcPr>
+          <w:p>
+            <w:r>
+              <w:t>Subcategory within sign type</w:t>
+            </w:r>
+          </w:p>
+        </w:tc>
+        <w:tc>
+          <w:tcPr>
+            <w:tcW w:w="1980" w:type="dxa"/>
+          </w:tcPr>
+          <w:p/>
+        </w:tc>
+      </w:tr>
+      <w:tr>
+        <w:tc>
+          <w:tcPr>
+            <w:tcW w:w="2088" w:type="dxa"/>
+          </w:tcPr>
+          <w:p>
+            <w:pPr>
+              <w:rPr>
+                <w:lang w:val="en-US"/>
+              </w:rPr>
+            </w:pPr>
+            <w:r>
+              <w:rPr>
+                <w:lang w:val="en-US"/>
+              </w:rPr>
+              <w:t xml:space="preserve">Replacement notes </w:t>
+            </w:r>
+          </w:p>
+        </w:tc>
+        <w:tc>
+          <w:tcPr>
+            <w:tcW w:w="1890" w:type="dxa"/>
+          </w:tcPr>
+          <w:p>
+            <w:pPr>
+              <w:rPr>
+                <w:lang w:val="en-US"/>
+              </w:rPr>
+            </w:pPr>
+            <w:r>
+              <w:rPr>
+                <w:lang w:val="en-US"/>
+              </w:rPr>
+              <w:t xml:space="preserve">Deficiency </w:t>
+            </w:r>
+          </w:p>
+        </w:tc>
+        <w:tc>
+          <w:tcPr>
+            <w:tcW w:w="3960" w:type="dxa"/>
+          </w:tcPr>
+          <w:p>
+            <w:pPr>
+              <w:rPr>
+                <w:lang w:val="en-US"/>
+              </w:rPr>
+            </w:pPr>
+            <w:r>
+              <w:rPr>
+                <w:lang w:val="en-US"/>
+              </w:rPr>
+              <w:t>Noted deficiency for replacement (whether damage, design change, etc.)</w:t>
+            </w:r>
+          </w:p>
+        </w:tc>
+        <w:tc>
+          <w:tcPr>
+            <w:tcW w:w="1980" w:type="dxa"/>
+          </w:tcPr>
+          <w:p>
+            <w:pPr>
+              <w:rPr>
+                <w:lang w:val="en-US"/>
+              </w:rPr>
+            </w:pPr>
+          </w:p>
+        </w:tc>
+      </w:tr>
+      <w:tr>
+        <w:tc>
+          <w:tcPr>
+            <w:tcW w:w="2088" w:type="dxa"/>
+            <w:vMerge w:val="restart"/>
+          </w:tcPr>
+          <w:p>
+            <w:pPr>
+              <w:rPr>
+                <w:lang w:val="en-US"/>
+              </w:rPr>
+            </w:pPr>
+            <w:r>
+              <w:rPr>
+                <w:lang w:val="en-US"/>
+              </w:rPr>
+              <w:t>Sign material</w:t>
+            </w:r>
+          </w:p>
+        </w:tc>
+        <w:tc>
+          <w:tcPr>
+            <w:tcW w:w="1890" w:type="dxa"/>
+          </w:tcPr>
+          <w:p>
+            <w:pPr>
+              <w:rPr>
+                <w:lang w:val="en-US"/>
+              </w:rPr>
+            </w:pPr>
+            <w:r>
+              <w:rPr>
+                <w:lang w:val="en-US"/>
+              </w:rPr>
+              <w:t xml:space="preserve">Sheeting </w:t>
+            </w:r>
+          </w:p>
+        </w:tc>
+        <w:tc>
+          <w:tcPr>
+            <w:tcW w:w="3960" w:type="dxa"/>
+          </w:tcPr>
+          <w:p>
+            <w:pPr>
+              <w:rPr>
+                <w:lang w:val="en-US"/>
+              </w:rPr>
+            </w:pPr>
+            <w:r>
+              <w:rPr>
+                <w:lang w:val="en-US"/>
+              </w:rPr>
+              <w:t>Sign sheeting material (diamond grade, engineering grade, high intensity, prismatic high intensity)</w:t>
+            </w:r>
+          </w:p>
+        </w:tc>
+        <w:tc>
+          <w:tcPr>
+            <w:tcW w:w="1980" w:type="dxa"/>
+          </w:tcPr>
+          <w:p>
+            <w:pPr>
+              <w:rPr>
+                <w:lang w:val="en-US"/>
+              </w:rPr>
+            </w:pPr>
+          </w:p>
+        </w:tc>
+      </w:tr>
+      <w:tr>
+        <w:tc>
+          <w:tcPr>
+            <w:tcW w:w="2088" w:type="dxa"/>
+            <w:vMerge/>
+          </w:tcPr>
+          <w:p>
+            <w:pPr>
+              <w:rPr>
+                <w:lang w:val="en-US"/>
+              </w:rPr>
+            </w:pPr>
+          </w:p>
+        </w:tc>
+        <w:tc>
+          <w:tcPr>
+            <w:tcW w:w="1890" w:type="dxa"/>
+          </w:tcPr>
+          <w:p>
+            <w:pPr>
+              <w:rPr>
+                <w:lang w:val="en-US"/>
+              </w:rPr>
+            </w:pPr>
+            <w:r>
+              <w:rPr>
+                <w:lang w:val="en-US"/>
+              </w:rPr>
+              <w:t>Blank material</w:t>
+            </w:r>
+          </w:p>
+        </w:tc>
+        <w:tc>
+          <w:tcPr>
+            <w:tcW w:w="3960" w:type="dxa"/>
+          </w:tcPr>
+          <w:p>
+            <w:pPr>
+              <w:rPr>
+                <w:lang w:val="en-US"/>
+              </w:rPr>
+            </w:pPr>
+            <w:r>
+              <w:rPr>
+                <w:lang w:val="en-US"/>
+              </w:rPr>
+              <w:t>Blank material of the sign (extruded aluminum, metal, wood)</w:t>
+            </w:r>
+          </w:p>
+        </w:tc>
+        <w:tc>
+          <w:tcPr>
+            <w:tcW w:w="1980" w:type="dxa"/>
+          </w:tcPr>
+          <w:p>
+            <w:pPr>
+              <w:rPr>
+                <w:lang w:val="en-US"/>
+              </w:rPr>
+            </w:pPr>
+          </w:p>
+        </w:tc>
+      </w:tr>
+      <w:tr>
+        <w:tc>
+          <w:tcPr>
+            <w:tcW w:w="2088" w:type="dxa"/>
+            <w:vMerge w:val="restart"/>
+          </w:tcPr>
+          <w:p>
+            <w:pPr>
+              <w:rPr>
+                <w:lang w:val="en-US"/>
+              </w:rPr>
+            </w:pPr>
+            <w:r>
+              <w:rPr>
+                <w:lang w:val="en-US"/>
+              </w:rPr>
+              <w:t>Post type</w:t>
+            </w:r>
+          </w:p>
+        </w:tc>
+        <w:tc>
+          <w:tcPr>
+            <w:tcW w:w="1890" w:type="dxa"/>
+          </w:tcPr>
+          <w:p>
+            <w:pPr>
+              <w:rPr>
+                <w:lang w:val="en-US"/>
+              </w:rPr>
+            </w:pPr>
+            <w:r>
+              <w:rPr>
+                <w:lang w:val="en-US"/>
+              </w:rPr>
+              <w:t>Post type</w:t>
+            </w:r>
+          </w:p>
+        </w:tc>
+        <w:tc>
+          <w:tcPr>
+            <w:tcW w:w="3960" w:type="dxa"/>
+          </w:tcPr>
+          <w:p>
+            <w:pPr>
+              <w:rPr>
+                <w:lang w:val="en-US"/>
+              </w:rPr>
+            </w:pPr>
+            <w:r>
+              <w:rPr>
+                <w:lang w:val="en-US"/>
+              </w:rPr>
+              <w:t>Type of post (e.g., wood, U-Chan,)</w:t>
+            </w:r>
+          </w:p>
+        </w:tc>
+        <w:tc>
+          <w:tcPr>
+            <w:tcW w:w="1980" w:type="dxa"/>
+          </w:tcPr>
+          <w:p>
+            <w:pPr>
+              <w:rPr>
+                <w:lang w:val="en-US"/>
+              </w:rPr>
+            </w:pPr>
+          </w:p>
+        </w:tc>
+      </w:tr>
+      <w:tr>
+        <w:tc>
+          <w:tcPr>
+            <w:tcW w:w="2088" w:type="dxa"/>
+            <w:vMerge/>
+          </w:tcPr>
+          <w:p>
+            <w:pPr>
+              <w:rPr>
+                <w:lang w:val="en-US"/>
+              </w:rPr>
+            </w:pPr>
+          </w:p>
+        </w:tc>
+        <w:tc>
+          <w:tcPr>
+            <w:tcW w:w="1890" w:type="dxa"/>
+          </w:tcPr>
+          <w:p>
+            <w:pPr>
+              <w:rPr>
+                <w:lang w:val="en-US"/>
+              </w:rPr>
+            </w:pPr>
+            <w:r>
+              <w:rPr>
+                <w:lang w:val="en-US"/>
+              </w:rPr>
+              <w:t>Post type subtype</w:t>
+            </w:r>
+          </w:p>
+        </w:tc>
+        <w:tc>
+          <w:tcPr>
+            <w:tcW w:w="3960" w:type="dxa"/>
+          </w:tcPr>
+          <w:p>
+            <w:pPr>
+              <w:rPr>
+                <w:lang w:val="en-US"/>
+              </w:rPr>
+            </w:pPr>
+            <w:r>
+              <w:rPr>
+                <w:lang w:val="en-US"/>
+              </w:rPr>
+              <w:t>Subtype values used to drive data collection efforts utilizing the collector application</w:t>
+            </w:r>
+          </w:p>
+        </w:tc>
+        <w:tc>
+          <w:tcPr>
+            <w:tcW w:w="1980" w:type="dxa"/>
+          </w:tcPr>
+          <w:p>
+            <w:pPr>
+              <w:rPr>
+                <w:lang w:val="en-US"/>
+              </w:rPr>
+            </w:pPr>
+          </w:p>
+        </w:tc>
+      </w:tr>
+      <w:tr>
+        <w:tc>
+          <w:tcPr>
+            <w:tcW w:w="2088" w:type="dxa"/>
+            <w:vMerge w:val="restart"/>
+          </w:tcPr>
+          <w:p>
+            <w:pPr>
+              <w:rPr>
+                <w:lang w:val="en-US"/>
+              </w:rPr>
+            </w:pPr>
+            <w:r>
+              <w:rPr>
+                <w:lang w:val="en-US"/>
+              </w:rPr>
+              <w:t>Post dimensions</w:t>
+            </w:r>
+          </w:p>
+        </w:tc>
+        <w:tc>
+          <w:tcPr>
+            <w:tcW w:w="1890" w:type="dxa"/>
+          </w:tcPr>
+          <w:p>
+            <w:pPr>
+              <w:rPr>
+                <w:lang w:val="en-US"/>
+              </w:rPr>
+            </w:pPr>
+            <w:r>
+              <w:rPr>
+                <w:lang w:val="en-US"/>
+              </w:rPr>
+              <w:t>Post size</w:t>
+            </w:r>
+          </w:p>
+        </w:tc>
+        <w:tc>
+          <w:tcPr>
+            <w:tcW w:w="3960" w:type="dxa"/>
+          </w:tcPr>
+          <w:p>
+            <w:pPr>
+              <w:rPr>
+                <w:lang w:val="en-US"/>
+              </w:rPr>
+            </w:pPr>
+            <w:r>
+              <w:rPr>
+                <w:lang w:val="en-US"/>
+              </w:rPr>
+              <w:t>Size of post (e.g., 4”x6’)</w:t>
+            </w:r>
+          </w:p>
+        </w:tc>
+        <w:tc>
+          <w:tcPr>
+            <w:tcW w:w="1980" w:type="dxa"/>
+          </w:tcPr>
+          <w:p>
+            <w:pPr>
+              <w:rPr>
+                <w:lang w:val="en-US"/>
+              </w:rPr>
+            </w:pPr>
+          </w:p>
+        </w:tc>
+      </w:tr>
+      <w:tr>
+        <w:tc>
+          <w:tcPr>
+            <w:tcW w:w="2088" w:type="dxa"/>
+            <w:vMerge/>
+          </w:tcPr>
+          <w:p>
+            <w:pPr>
+              <w:rPr>
+                <w:lang w:val="en-US"/>
+              </w:rPr>
+            </w:pPr>
+          </w:p>
+        </w:tc>
+        <w:tc>
+          <w:tcPr>
+            <w:tcW w:w="1890" w:type="dxa"/>
+          </w:tcPr>
+          <w:p>
+            <w:pPr>
+              <w:rPr>
+                <w:lang w:val="en-US"/>
+              </w:rPr>
+            </w:pPr>
+            <w:r>
+              <w:rPr>
+                <w:lang w:val="en-US"/>
+              </w:rPr>
+              <w:t>Post length</w:t>
+            </w:r>
+          </w:p>
+        </w:tc>
+        <w:tc>
+          <w:tcPr>
+            <w:tcW w:w="3960" w:type="dxa"/>
+          </w:tcPr>
+          <w:p>
+            <w:pPr>
+              <w:rPr>
+                <w:lang w:val="en-US"/>
+              </w:rPr>
+            </w:pPr>
+            <w:r>
+              <w:rPr>
+                <w:lang w:val="en-US"/>
+              </w:rPr>
+              <w:t xml:space="preserve">Length of post </w:t>
+            </w:r>
+          </w:p>
+        </w:tc>
+        <w:tc>
+          <w:tcPr>
+            <w:tcW w:w="1980" w:type="dxa"/>
+          </w:tcPr>
+          <w:p>
+            <w:pPr>
+              <w:rPr>
+                <w:lang w:val="en-US"/>
+              </w:rPr>
+            </w:pPr>
+          </w:p>
+        </w:tc>
+      </w:tr>
+      <w:tr>
+        <w:tc>
+          <w:tcPr>
+            <w:tcW w:w="2088" w:type="dxa"/>
+            <w:vMerge w:val="restart"/>
+          </w:tcPr>
+          <w:p>
+            <w:pPr>
+              <w:rPr>
+                <w:lang w:val="en-US"/>
+              </w:rPr>
+            </w:pPr>
+            <w:r>
+              <w:rPr>
+                <w:lang w:val="en-US"/>
+              </w:rPr>
+              <w:t>Post quantity</w:t>
+            </w:r>
+          </w:p>
+        </w:tc>
+        <w:tc>
+          <w:tcPr>
+            <w:tcW w:w="1890" w:type="dxa"/>
+          </w:tcPr>
+          <w:p>
+            <w:pPr>
+              <w:rPr>
+                <w:lang w:val="en-US"/>
+              </w:rPr>
+            </w:pPr>
+            <w:r>
+              <w:rPr>
+                <w:lang w:val="en-US"/>
+              </w:rPr>
+              <w:t>Number of posts</w:t>
+            </w:r>
+          </w:p>
+        </w:tc>
+        <w:tc>
+          <w:tcPr>
+            <w:tcW w:w="3960" w:type="dxa"/>
+          </w:tcPr>
+          <w:p>
+            <w:pPr>
+              <w:rPr>
+                <w:lang w:val="en-US"/>
+              </w:rPr>
+            </w:pPr>
+            <w:r>
+              <w:rPr>
+                <w:lang w:val="en-US"/>
+              </w:rPr>
+              <w:t>Number of posts installed at an assembly location</w:t>
+            </w:r>
+          </w:p>
+        </w:tc>
+        <w:tc>
+          <w:tcPr>
+            <w:tcW w:w="1980" w:type="dxa"/>
+          </w:tcPr>
+          <w:p>
+            <w:pPr>
+              <w:rPr>
+                <w:lang w:val="en-US"/>
+              </w:rPr>
+            </w:pPr>
+          </w:p>
+        </w:tc>
+      </w:tr>
+      <w:tr>
+        <w:tc>
+          <w:tcPr>
+            <w:tcW w:w="2088" w:type="dxa"/>
+            <w:vMerge/>
+          </w:tcPr>
+          <w:p>
+            <w:pPr>
+              <w:rPr>
+                <w:lang w:val="en-US"/>
+              </w:rPr>
+            </w:pPr>
+          </w:p>
+        </w:tc>
+        <w:tc>
+          <w:tcPr>
+            <w:tcW w:w="1890" w:type="dxa"/>
+          </w:tcPr>
+          <w:p>
+            <w:pPr>
+              <w:rPr>
+                <w:lang w:val="en-US"/>
+              </w:rPr>
+            </w:pPr>
+            <w:r>
+              <w:rPr>
+                <w:lang w:val="en-US"/>
+              </w:rPr>
+              <w:t>Number of signs</w:t>
+            </w:r>
+          </w:p>
+        </w:tc>
+        <w:tc>
+          <w:tcPr>
+            <w:tcW w:w="3960" w:type="dxa"/>
+          </w:tcPr>
+          <w:p>
+            <w:pPr>
+              <w:rPr>
+                <w:lang w:val="en-US"/>
+              </w:rPr>
+            </w:pPr>
+            <w:r>
+              <w:rPr>
+                <w:lang w:val="en-US"/>
+              </w:rPr>
+              <w:t xml:space="preserve">Number of sign installed at a location </w:t>
+            </w:r>
+          </w:p>
+        </w:tc>
+        <w:tc>
+          <w:tcPr>
+            <w:tcW w:w="1980" w:type="dxa"/>
+          </w:tcPr>
+          <w:p>
+            <w:pPr>
+              <w:rPr>
+                <w:lang w:val="en-US"/>
+              </w:rPr>
+            </w:pPr>
+          </w:p>
+        </w:tc>
+      </w:tr>
+      <w:tr>
+        <w:tc>
+          <w:tcPr>
+            <w:tcW w:w="2088" w:type="dxa"/>
+            <w:vMerge w:val="restart"/>
+          </w:tcPr>
+          <w:p>
+            <w:pPr>
+              <w:rPr>
+                <w:lang w:val="en-US"/>
+              </w:rPr>
+            </w:pPr>
+            <w:r>
+              <w:rPr>
+                <w:lang w:val="en-US"/>
+              </w:rPr>
+              <w:t>Footing</w:t>
+            </w:r>
+          </w:p>
+        </w:tc>
+        <w:tc>
+          <w:tcPr>
+            <w:tcW w:w="1890" w:type="dxa"/>
+          </w:tcPr>
+          <w:p>
+            <w:pPr>
+              <w:rPr>
+                <w:lang w:val="en-US"/>
+              </w:rPr>
+            </w:pPr>
+            <w:r>
+              <w:rPr>
+                <w:lang w:val="en-US"/>
+              </w:rPr>
+              <w:t>Width</w:t>
+            </w:r>
+          </w:p>
+        </w:tc>
+        <w:tc>
+          <w:tcPr>
+            <w:tcW w:w="3960" w:type="dxa"/>
+          </w:tcPr>
+          <w:p>
+            <w:pPr>
+              <w:rPr>
+                <w:lang w:val="en-US"/>
+              </w:rPr>
+            </w:pPr>
+            <w:r>
+              <w:rPr>
+                <w:lang w:val="en-US"/>
+              </w:rPr>
+              <w:t>Width of footing</w:t>
+            </w:r>
+          </w:p>
+        </w:tc>
+        <w:tc>
+          <w:tcPr>
+            <w:tcW w:w="1980" w:type="dxa"/>
+          </w:tcPr>
+          <w:p>
+            <w:pPr>
+              <w:rPr>
+                <w:lang w:val="en-US"/>
+              </w:rPr>
+            </w:pPr>
+          </w:p>
+        </w:tc>
+      </w:tr>
+      <w:tr>
+        <w:tc>
+          <w:tcPr>
+            <w:tcW w:w="2088" w:type="dxa"/>
+            <w:vMerge/>
+          </w:tcPr>
+          <w:p>
+            <w:pPr>
+              <w:rPr>
+                <w:lang w:val="en-US"/>
+              </w:rPr>
+            </w:pPr>
+          </w:p>
+        </w:tc>
+        <w:tc>
+          <w:tcPr>
+            <w:tcW w:w="1890" w:type="dxa"/>
+          </w:tcPr>
+          <w:p>
+            <w:pPr>
+              <w:rPr>
+                <w:lang w:val="en-US"/>
+              </w:rPr>
+            </w:pPr>
+            <w:r>
+              <w:rPr>
+                <w:lang w:val="en-US"/>
+              </w:rPr>
+              <w:t xml:space="preserve">Height </w:t>
+            </w:r>
+          </w:p>
+        </w:tc>
+        <w:tc>
+          <w:tcPr>
+            <w:tcW w:w="3960" w:type="dxa"/>
+          </w:tcPr>
+          <w:p>
+            <w:pPr>
+              <w:rPr>
+                <w:lang w:val="en-US"/>
+              </w:rPr>
+            </w:pPr>
+            <w:r>
+              <w:rPr>
+                <w:lang w:val="en-US"/>
+              </w:rPr>
+              <w:t>Height of footing</w:t>
+            </w:r>
+          </w:p>
+        </w:tc>
+        <w:tc>
+          <w:tcPr>
+            <w:tcW w:w="1980" w:type="dxa"/>
+          </w:tcPr>
+          <w:p>
+            <w:pPr>
+              <w:rPr>
+                <w:lang w:val="en-US"/>
+              </w:rPr>
+            </w:pPr>
+          </w:p>
+        </w:tc>
+      </w:tr>
+      <w:tr>
+        <w:tc>
+          <w:tcPr>
+            <w:tcW w:w="2088" w:type="dxa"/>
+            <w:vMerge/>
+          </w:tcPr>
+          <w:p>
+            <w:pPr>
+              <w:rPr>
+                <w:lang w:val="en-US"/>
+              </w:rPr>
+            </w:pPr>
+          </w:p>
+        </w:tc>
+        <w:tc>
+          <w:tcPr>
+            <w:tcW w:w="1890" w:type="dxa"/>
+          </w:tcPr>
+          <w:p>
+            <w:pPr>
+              <w:rPr>
+                <w:lang w:val="en-US"/>
+              </w:rPr>
+            </w:pPr>
+            <w:r>
+              <w:rPr>
+                <w:lang w:val="en-US"/>
+              </w:rPr>
+              <w:t>Depth</w:t>
+            </w:r>
+          </w:p>
+        </w:tc>
+        <w:tc>
+          <w:tcPr>
+            <w:tcW w:w="3960" w:type="dxa"/>
+          </w:tcPr>
+          <w:p>
+            <w:pPr>
+              <w:rPr>
+                <w:lang w:val="en-US"/>
+              </w:rPr>
+            </w:pPr>
+            <w:r>
+              <w:rPr>
+                <w:lang w:val="en-US"/>
+              </w:rPr>
+              <w:t>Depth of footing</w:t>
+            </w:r>
+          </w:p>
+        </w:tc>
+        <w:tc>
+          <w:tcPr>
+            <w:tcW w:w="1980" w:type="dxa"/>
+          </w:tcPr>
+          <w:p>
+            <w:pPr>
+              <w:rPr>
+                <w:lang w:val="en-US"/>
+              </w:rPr>
+            </w:pPr>
+          </w:p>
+        </w:tc>
+      </w:tr>
+      <w:tr>
+        <w:tc>
+          <w:tcPr>
+            <w:tcW w:w="2088" w:type="dxa"/>
+            <w:vMerge/>
+          </w:tcPr>
+          <w:p>
+            <w:pPr>
+              <w:rPr>
+                <w:lang w:val="en-US"/>
+              </w:rPr>
+            </w:pPr>
+          </w:p>
+        </w:tc>
+        <w:tc>
+          <w:tcPr>
+            <w:tcW w:w="1890" w:type="dxa"/>
+          </w:tcPr>
+          <w:p>
+            <w:pPr>
+              <w:rPr>
+                <w:lang w:val="en-US"/>
+              </w:rPr>
+            </w:pPr>
+            <w:r>
+              <w:rPr>
+                <w:lang w:val="en-US"/>
+              </w:rPr>
+              <w:t>Material</w:t>
+            </w:r>
+          </w:p>
+        </w:tc>
+        <w:tc>
+          <w:tcPr>
+            <w:tcW w:w="3960" w:type="dxa"/>
+          </w:tcPr>
+          <w:p>
+            <w:pPr>
+              <w:rPr>
+                <w:lang w:val="en-US"/>
+              </w:rPr>
+            </w:pPr>
+            <w:r>
+              <w:rPr>
+                <w:lang w:val="en-US"/>
+              </w:rPr>
+              <w:t xml:space="preserve">Material of footing </w:t>
+            </w:r>
+          </w:p>
+        </w:tc>
+        <w:tc>
+          <w:tcPr>
+            <w:tcW w:w="1980" w:type="dxa"/>
+          </w:tcPr>
+          <w:p>
+            <w:pPr>
+              <w:rPr>
+                <w:lang w:val="en-US"/>
+              </w:rPr>
+            </w:pPr>
+          </w:p>
+        </w:tc>
+      </w:tr>
+      <w:tr>
+        <w:tc>
+          <w:tcPr>
+            <w:tcW w:w="2088" w:type="dxa"/>
+          </w:tcPr>
+          <w:p>
+            <w:pPr>
+              <w:rPr>
+                <w:lang w:val="en-US"/>
+              </w:rPr>
+            </w:pPr>
+          </w:p>
+        </w:tc>
+        <w:tc>
+          <w:tcPr>
+            <w:tcW w:w="1890" w:type="dxa"/>
+          </w:tcPr>
+          <w:p>
+            <w:pPr>
+              <w:rPr>
+                <w:lang w:val="en-US"/>
+              </w:rPr>
+            </w:pPr>
+          </w:p>
+        </w:tc>
+        <w:tc>
+          <w:tcPr>
+            <w:tcW w:w="3960" w:type="dxa"/>
+          </w:tcPr>
+          <w:p>
+            <w:pPr>
+              <w:rPr>
+                <w:lang w:val="en-US"/>
+              </w:rPr>
+            </w:pPr>
+          </w:p>
+        </w:tc>
+        <w:tc>
+          <w:tcPr>
+            <w:tcW w:w="1980" w:type="dxa"/>
+          </w:tcPr>
+          <w:p>
+            <w:pPr>
+              <w:rPr>
+                <w:lang w:val="en-US"/>
+              </w:rPr>
+            </w:pPr>
+          </w:p>
+        </w:tc>
+      </w:tr>
+      <w:tr>
+        <w:tc>
+          <w:tcPr>
+            <w:tcW w:w="2088" w:type="dxa"/>
+          </w:tcPr>
+          <w:p>
+            <w:pPr>
+              <w:rPr>
+                <w:lang w:val="en-US"/>
+              </w:rPr>
+            </w:pPr>
+          </w:p>
+        </w:tc>
+        <w:tc>
+          <w:tcPr>
+            <w:tcW w:w="1890" w:type="dxa"/>
+          </w:tcPr>
+          <w:p>
+            <w:pPr>
+              <w:rPr>
+                <w:lang w:val="en-US"/>
+              </w:rPr>
+            </w:pPr>
+          </w:p>
+        </w:tc>
+        <w:tc>
+          <w:tcPr>
+            <w:tcW w:w="3960" w:type="dxa"/>
+          </w:tcPr>
+          <w:p>
+            <w:pPr>
+              <w:rPr>
+                <w:lang w:val="en-US"/>
+              </w:rPr>
+            </w:pPr>
+          </w:p>
+        </w:tc>
+        <w:tc>
+          <w:tcPr>
+            <w:tcW w:w="1980" w:type="dxa"/>
+          </w:tcPr>
+          <w:p>
+            <w:pPr>
+              <w:rPr>
+                <w:lang w:val="en-US"/>
+              </w:rPr>
+            </w:pPr>
+          </w:p>
+        </w:tc>
+      </w:tr>
+      <w:tr>
+        <w:tc>
+          <w:tcPr>
+            <w:tcW w:w="2088" w:type="dxa"/>
+          </w:tcPr>
+          <w:p>
+            <w:pPr>
+              <w:rPr>
+                <w:lang w:val="en-US"/>
+              </w:rPr>
+            </w:pPr>
+          </w:p>
+        </w:tc>
+        <w:tc>
+          <w:tcPr>
+            <w:tcW w:w="1890" w:type="dxa"/>
+          </w:tcPr>
+          <w:p>
+            <w:pPr>
+              <w:rPr>
+                <w:lang w:val="en-US"/>
+              </w:rPr>
+            </w:pPr>
+          </w:p>
+        </w:tc>
+        <w:tc>
+          <w:tcPr>
+            <w:tcW w:w="3960" w:type="dxa"/>
+          </w:tcPr>
+          <w:p>
+            <w:pPr>
+              <w:rPr>
+                <w:lang w:val="en-US"/>
+              </w:rPr>
+            </w:pPr>
+          </w:p>
+        </w:tc>
+        <w:tc>
+          <w:tcPr>
+            <w:tcW w:w="1980" w:type="dxa"/>
+          </w:tcPr>
+          <w:p>
+            <w:pPr>
+              <w:rPr>
+                <w:lang w:val="en-US"/>
+              </w:rPr>
+            </w:pPr>
+          </w:p>
+        </w:tc>
+      </w:tr>
+      <w:tr>
+        <w:tc>
+          <w:tcPr>
+            <w:tcW w:w="2088" w:type="dxa"/>
+          </w:tcPr>
+          <w:p>
+            <w:pPr>
+              <w:rPr>
+                <w:lang w:val="en-US"/>
+              </w:rPr>
+            </w:pPr>
+          </w:p>
+        </w:tc>
+        <w:tc>
+          <w:tcPr>
+            <w:tcW w:w="1890" w:type="dxa"/>
+          </w:tcPr>
+          <w:p>
+            <w:pPr>
+              <w:rPr>
+                <w:lang w:val="en-US"/>
+              </w:rPr>
+            </w:pPr>
+          </w:p>
+        </w:tc>
+        <w:tc>
+          <w:tcPr>
+            <w:tcW w:w="3960" w:type="dxa"/>
+          </w:tcPr>
+          <w:p>
+            <w:pPr>
+              <w:rPr>
+                <w:lang w:val="en-US"/>
+              </w:rPr>
+            </w:pPr>
+          </w:p>
+        </w:tc>
+        <w:tc>
+          <w:tcPr>
+            <w:tcW w:w="1980" w:type="dxa"/>
+          </w:tcPr>
+          <w:p>
+            <w:pPr>
+              <w:rPr>
+                <w:lang w:val="en-US"/>
+              </w:rPr>
+            </w:pPr>
+          </w:p>
+        </w:tc>
+      </w:tr>
+      <w:tr>
+        <w:tc>
+          <w:tcPr>
+            <w:tcW w:w="2088" w:type="dxa"/>
+          </w:tcPr>
+          <w:p>
+            <w:pPr>
+              <w:rPr>
+                <w:lang w:val="en-US"/>
+              </w:rPr>
+            </w:pPr>
+          </w:p>
+        </w:tc>
+        <w:tc>
+          <w:tcPr>
+            <w:tcW w:w="1890" w:type="dxa"/>
+          </w:tcPr>
+          <w:p>
+            <w:pPr>
+              <w:rPr>
+                <w:lang w:val="en-US"/>
+              </w:rPr>
+            </w:pPr>
+          </w:p>
+        </w:tc>
+        <w:tc>
+          <w:tcPr>
+            <w:tcW w:w="3960" w:type="dxa"/>
+          </w:tcPr>
+          <w:p>
+            <w:pPr>
+              <w:rPr>
+                <w:lang w:val="en-US"/>
+              </w:rPr>
+            </w:pPr>
+          </w:p>
+        </w:tc>
+        <w:tc>
+          <w:tcPr>
+            <w:tcW w:w="1980" w:type="dxa"/>
+          </w:tcPr>
+          <w:p>
+            <w:pPr>
+              <w:rPr>
+                <w:lang w:val="en-US"/>
+              </w:rPr>
+            </w:pPr>
+          </w:p>
+        </w:tc>
+      </w:tr>
+    </w:tbl>
     <w:p>
       <w:pPr>
-        <w:pStyle w:val="ListParagraph"/>
-        <w:numPr>
-          <w:ilvl w:val="0"/>
-          <w:numId w:val="36"/>
-        </w:numPr>
-        <w:pBdr>
-          <w:bottom w:val="single" w:sz="6" w:space="1" w:color="auto"/>
-        </w:pBdr>
         <w:rPr>
           <w:lang w:val="en-US"/>
         </w:rPr>
       </w:pPr>
-      <w:r>
+    </w:p>
+    <w:p>
+      <w:pPr>
         <w:rPr>
           <w:lang w:val="en-US"/>
         </w:rPr>
-        <w:t>Sign location</w:t>
-      </w:r>
-    </w:p>
-    <w:p>
-      <w:pPr>
-        <w:pStyle w:val="ListParagraph"/>
-        <w:numPr>
-          <w:ilvl w:val="0"/>
-          <w:numId w:val="36"/>
-        </w:numPr>
-        <w:pBdr>
-          <w:bottom w:val="single" w:sz="6" w:space="1" w:color="auto"/>
-        </w:pBdr>
-        <w:rPr>
-          <w:lang w:val="en-US"/>
-        </w:rPr>
-      </w:pPr>
-      <w:r>
-        <w:rPr>
-          <w:lang w:val="en-US"/>
-        </w:rPr>
-        <w:t>Sign offset</w:t>
-      </w:r>
-    </w:p>
-    <w:p>
-      <w:pPr>
-        <w:pStyle w:val="ListParagraph"/>
-        <w:numPr>
-          <w:ilvl w:val="0"/>
-          <w:numId w:val="36"/>
-        </w:numPr>
-        <w:pBdr>
-          <w:bottom w:val="single" w:sz="6" w:space="1" w:color="auto"/>
-        </w:pBdr>
-        <w:rPr>
-          <w:lang w:val="en-US"/>
-        </w:rPr>
-      </w:pPr>
-      <w:r>
-        <w:rPr>
-          <w:lang w:val="en-US"/>
-        </w:rPr>
-        <w:t xml:space="preserve">Sign side </w:t>
-      </w:r>
-    </w:p>
-    <w:p>
-      <w:pPr>
-        <w:pStyle w:val="ListParagraph"/>
-        <w:numPr>
-          <w:ilvl w:val="0"/>
-          <w:numId w:val="36"/>
-        </w:numPr>
-        <w:pBdr>
-          <w:bottom w:val="single" w:sz="6" w:space="1" w:color="auto"/>
-        </w:pBdr>
-        <w:rPr>
-          <w:lang w:val="en-US"/>
-        </w:rPr>
-      </w:pPr>
-      <w:r>
-        <w:rPr>
-          <w:lang w:val="en-US"/>
-        </w:rPr>
-        <w:t>Post size</w:t>
-      </w:r>
-    </w:p>
-    <w:p>
-      <w:pPr>
-        <w:pStyle w:val="ListParagraph"/>
-        <w:numPr>
-          <w:ilvl w:val="0"/>
-          <w:numId w:val="36"/>
-        </w:numPr>
-        <w:pBdr>
-          <w:bottom w:val="single" w:sz="6" w:space="1" w:color="auto"/>
-        </w:pBdr>
-        <w:rPr>
-          <w:lang w:val="en-US"/>
-        </w:rPr>
-      </w:pPr>
-      <w:r>
-        <w:rPr>
-          <w:lang w:val="en-US"/>
-        </w:rPr>
-        <w:t>Post length</w:t>
-      </w:r>
-    </w:p>
-    <w:p>
-      <w:pPr>
-        <w:pStyle w:val="ListParagraph"/>
-        <w:numPr>
-          <w:ilvl w:val="0"/>
-          <w:numId w:val="36"/>
-        </w:numPr>
-        <w:pBdr>
-          <w:bottom w:val="single" w:sz="6" w:space="1" w:color="auto"/>
-        </w:pBdr>
-        <w:rPr>
-          <w:lang w:val="en-US"/>
-        </w:rPr>
-      </w:pPr>
-      <w:r>
-        <w:rPr>
-          <w:lang w:val="en-US"/>
-        </w:rPr>
-        <w:t>Post material</w:t>
-      </w:r>
-    </w:p>
-    <w:p>
-      <w:pPr>
-        <w:pStyle w:val="ListParagraph"/>
-        <w:numPr>
-          <w:ilvl w:val="0"/>
-          <w:numId w:val="36"/>
-        </w:numPr>
-        <w:pBdr>
-          <w:bottom w:val="single" w:sz="6" w:space="1" w:color="auto"/>
-        </w:pBdr>
-        <w:rPr>
-          <w:lang w:val="en-US"/>
-        </w:rPr>
-      </w:pPr>
-      <w:r>
-        <w:rPr>
-          <w:lang w:val="en-US"/>
-        </w:rPr>
-        <w:t>Footing</w:t>
-      </w:r>
-    </w:p>
-    <w:p>
-      <w:pPr>
-        <w:pStyle w:val="ListParagraph"/>
-        <w:numPr>
-          <w:ilvl w:val="0"/>
-          <w:numId w:val="36"/>
-        </w:numPr>
-        <w:pBdr>
-          <w:bottom w:val="single" w:sz="6" w:space="1" w:color="auto"/>
-        </w:pBdr>
-        <w:rPr>
-          <w:lang w:val="en-US"/>
-        </w:rPr>
-      </w:pPr>
-      <w:r>
-        <w:rPr>
-          <w:lang w:val="en-US"/>
-        </w:rPr>
-        <w:t xml:space="preserve">Quantities </w:t>
-      </w:r>
-      <w:bookmarkStart w:id="0" w:name="_GoBack"/>
-      <w:bookmarkEnd w:id="0"/>
-    </w:p>
-    <w:p>
-      <w:pPr>
-        <w:pStyle w:val="ListParagraph"/>
-        <w:numPr>
-          <w:ilvl w:val="0"/>
-          <w:numId w:val="36"/>
-        </w:numPr>
-        <w:pBdr>
-          <w:bottom w:val="single" w:sz="6" w:space="1" w:color="auto"/>
-        </w:pBdr>
-        <w:rPr>
-          <w:lang w:val="en-US"/>
-        </w:rPr>
-      </w:pPr>
-      <w:r>
-        <w:rPr>
-          <w:lang w:val="en-US"/>
-        </w:rPr>
-        <w:t xml:space="preserve">Prices </w:t>
-      </w:r>
-    </w:p>
-    <w:p>
-      <w:pPr>
-        <w:pStyle w:val="ListParagraph"/>
-        <w:numPr>
-          <w:ilvl w:val="0"/>
-          <w:numId w:val="36"/>
-        </w:numPr>
-        <w:pBdr>
-          <w:bottom w:val="single" w:sz="6" w:space="1" w:color="auto"/>
-        </w:pBdr>
-        <w:rPr>
-          <w:lang w:val="en-US"/>
-        </w:rPr>
-      </w:pPr>
-      <w:r>
-        <w:rPr>
-          <w:lang w:val="en-US"/>
-        </w:rPr>
-        <w:t>Start date</w:t>
-      </w:r>
-    </w:p>
-    <w:p>
-      <w:pPr>
-        <w:pStyle w:val="ListParagraph"/>
-        <w:numPr>
-          <w:ilvl w:val="0"/>
-          <w:numId w:val="36"/>
-        </w:numPr>
-        <w:pBdr>
-          <w:bottom w:val="single" w:sz="6" w:space="1" w:color="auto"/>
-        </w:pBdr>
-        <w:rPr>
-          <w:lang w:val="en-US"/>
-        </w:rPr>
-      </w:pPr>
-      <w:r>
-        <w:rPr>
-          <w:lang w:val="en-US"/>
-        </w:rPr>
-        <w:t>Finish date</w:t>
-      </w:r>
-    </w:p>
-    <w:p>
-      <w:pPr>
-        <w:pBdr>
-          <w:bottom w:val="single" w:sz="6" w:space="1" w:color="auto"/>
-        </w:pBdr>
-        <w:rPr>
-          <w:b/>
-          <w:lang w:val="en-US"/>
-        </w:rPr>
-      </w:pPr>
-    </w:p>
-    <w:p>
-      <w:pPr>
-        <w:pStyle w:val="FPDescription"/>
-      </w:pPr>
-      <w:r>
-        <w:t xml:space="preserve"> </w:t>
-      </w:r>
+      </w:pPr>
     </w:p>
     <w:sectPr>
       <w:pgSz w:w="12240" w:h="15840" w:code="1"/>
@@ -6334,7 +8566,7 @@
 </file>
 
 <file path=customXml/itemProps1.xml><?xml version="1.0" encoding="utf-8"?>
-<ds:datastoreItem xmlns:ds="http://schemas.openxmlformats.org/officeDocument/2006/customXml" ds:itemID="{070A0170-83A9-486C-B850-6B80B18AE0C7}">
+<ds:datastoreItem xmlns:ds="http://schemas.openxmlformats.org/officeDocument/2006/customXml" ds:itemID="{2A586F72-8344-4C1F-9782-8EB4A57E7863}">
   <ds:schemaRefs>
     <ds:schemaRef ds:uri="http://schemas.openxmlformats.org/officeDocument/2006/bibliography"/>
   </ds:schemaRefs>
